--- a/找摄影产品设计想法.docx
+++ b/找摄影产品设计想法.docx
@@ -550,29 +550,12 @@
         <w:rPr>
           <w:rFonts w:hint="eastAsia"/>
         </w:rPr>
-        <w:t>群、微博、</w:t>
-      </w:r>
-      <w:proofErr w:type="gramStart"/>
-      <w:r>
-        <w:rPr>
-          <w:rFonts w:hint="eastAsia"/>
-        </w:rPr>
-        <w:t>微信公众号</w:t>
-      </w:r>
-      <w:proofErr w:type="gramEnd"/>
-      <w:r>
-        <w:rPr>
-          <w:rFonts w:hint="eastAsia"/>
-        </w:rPr>
-        <w:t>等方式推广产品，吸引摄影师参与；对于照相馆和影楼等实体店面，可稍晚一些发展，等到网站有一定规模后通过线下沟通，吸引他们注册认证。网站的内容生产及管理由比较活跃的认证摄影师负责。</w:t>
+        <w:t>群、微博、微信公众号等方式推广产品，吸引摄影师参与；对于照相馆和影楼等实体店面，可稍晚一些发展，等到网站有一定规模后通过线下沟通，吸引他们注册认证。网站的内容生产及管理由比较活跃的认证摄影师负责。</w:t>
       </w:r>
     </w:p>
     <w:p>
       <w:pPr>
         <w:ind w:firstLine="420"/>
-        <w:rPr>
-          <w:rFonts w:hint="eastAsia"/>
-        </w:rPr>
       </w:pPr>
       <w:r>
         <w:rPr>
@@ -635,21 +618,7 @@
           <w:rFonts w:hint="eastAsia"/>
         </w:rPr>
         <w:lastRenderedPageBreak/>
-        <w:t>对于摄影客户，最主要是能够有更多选择、更少的支出、更好的服务。和</w:t>
-      </w:r>
-      <w:proofErr w:type="gramStart"/>
-      <w:r>
-        <w:rPr>
-          <w:rFonts w:hint="eastAsia"/>
-        </w:rPr>
-        <w:t>淘宝买家</w:t>
-      </w:r>
-      <w:proofErr w:type="gramEnd"/>
-      <w:r>
-        <w:rPr>
-          <w:rFonts w:hint="eastAsia"/>
-        </w:rPr>
-        <w:t>一样的积分机制，参与越多，等级越高，积分越多，可以享受比普通用户好一点的服务速度和质量，可以参加一些会员优惠。</w:t>
+        <w:t>对于摄影客户，最主要是能够有更多选择、更少的支出、更好的服务。和淘宝买家一样的积分机制，参与越多，等级越高，积分越多，可以享受比普通用户好一点的服务速度和质量，可以参加一些会员优惠。</w:t>
       </w:r>
     </w:p>
     <w:p>
@@ -666,18 +635,76 @@
     <w:p>
       <w:pPr>
         <w:ind w:firstLine="420"/>
-        <w:rPr>
-          <w:rFonts w:hint="eastAsia"/>
-        </w:rPr>
       </w:pPr>
       <w:r>
         <w:rPr>
           <w:rFonts w:hint="eastAsia"/>
         </w:rPr>
         <w:t>将每类角色从“获知产品，使用产品，需求得到满足，离开，回来”的整个过程进行分解，描绘出关键步骤和关键页面。</w:t>
+      </w:r>
+    </w:p>
+    <w:p>
+      <w:pPr>
+        <w:ind w:firstLine="420"/>
+      </w:pPr>
+      <w:r>
+        <w:rPr>
+          <w:rFonts w:hint="eastAsia"/>
+        </w:rPr>
+        <w:t>对于摄影师，可以通过摄影论坛如蜂鸟或者摄影师</w:t>
+      </w:r>
+      <w:r>
+        <w:rPr>
+          <w:rFonts w:hint="eastAsia"/>
+        </w:rPr>
+        <w:t>QQ</w:t>
+      </w:r>
+      <w:r>
+        <w:rPr>
+          <w:rFonts w:hint="eastAsia"/>
+        </w:rPr>
+        <w:t>群做宣传使其获知产品，，可以通过网站发布自己的信息、得到关注、并且获取盈利，通过分享、评价、审核得到虚拟成就</w:t>
+      </w:r>
+      <w:r>
+        <w:rPr>
+          <w:rFonts w:hint="eastAsia"/>
+        </w:rPr>
+        <w:t>，经常在线可以增加活跃度，提高虚拟成就，可以获取更多机会，在摄影师页面中获得前排位置</w:t>
+      </w:r>
+      <w:r>
+        <w:rPr>
+          <w:rFonts w:hint="eastAsia"/>
+        </w:rPr>
+        <w:t>。</w:t>
+      </w:r>
+    </w:p>
+    <w:p>
+      <w:pPr>
+        <w:ind w:firstLine="420"/>
+        <w:rPr>
+          <w:rFonts w:hint="eastAsia"/>
+        </w:rPr>
+      </w:pPr>
+      <w:r>
+        <w:rPr>
+          <w:rFonts w:hint="eastAsia"/>
+        </w:rPr>
+        <w:t>对于摄影客户，可以通过网站推广、论坛宣传、口碑等途径获知产品，可以通过网站购买摄影服务，</w:t>
+      </w:r>
+      <w:r>
+        <w:rPr>
+          <w:rFonts w:hint="eastAsia"/>
+        </w:rPr>
+        <w:t>可以评价摄影师，看摄影作品和摄影经验分享，也可以得到虚拟成就</w:t>
       </w:r>
       <w:bookmarkStart w:id="0" w:name="_GoBack"/>
       <w:bookmarkEnd w:id="0"/>
+      <w:r>
+        <w:rPr>
+          <w:rFonts w:hint="eastAsia"/>
+        </w:rPr>
+        <w:t>。</w:t>
+      </w:r>
     </w:p>
     <w:sectPr>
       <w:pgSz w:w="11906" w:h="16838"/>
@@ -2826,7 +2853,7 @@
 </file>
 
 <file path=customXml/itemProps1.xml><?xml version="1.0" encoding="utf-8"?>
-<ds:datastoreItem xmlns:ds="http://schemas.openxmlformats.org/officeDocument/2006/customXml" ds:itemID="{B0464BBE-EF40-4C06-93CB-D5BC80BD5680}">
+<ds:datastoreItem xmlns:ds="http://schemas.openxmlformats.org/officeDocument/2006/customXml" ds:itemID="{0770F6D9-47F8-4D08-81C6-97F19E111C22}">
   <ds:schemaRefs>
     <ds:schemaRef ds:uri="http://schemas.openxmlformats.org/officeDocument/2006/bibliography"/>
   </ds:schemaRefs>
